--- a/EDA_lesson4.docx
+++ b/EDA_lesson4.docx
@@ -80,7 +80,7 @@
         <w:rPr>
           <w:rStyle w:val="CommentTok"/>
         </w:rPr>
-        <w:t xml:space="preserve"># https://s3.amazonaws.com/udacity-hosted-downloads/ud651/EDA_Course_Materials.zip</w:t>
+        <w:t xml:space="preserve"># https://s3.amazonaws.com/udacity-hosted-downloads/ud651/pseudo_facebook.tsv</w:t>
       </w:r>
       <w:r>
         <w:br w:type="textWrapping"/>
@@ -89,7 +89,7 @@
         <w:rPr>
           <w:rStyle w:val="CommentTok"/>
         </w:rPr>
-        <w:t xml:space="preserve"># Set directory, load data and ggplot2 library</w:t>
+        <w:t xml:space="preserve"># Set directory, load data and ggplot2 package</w:t>
       </w:r>
       <w:r>
         <w:br w:type="textWrapping"/>
@@ -145,25 +145,43 @@
         <w:rPr>
           <w:rStyle w:val="VerbatimChar"/>
         </w:rPr>
-        <w:t xml:space="preserve">## [1] "EDA_lesson3.docx"    "EDA_lesson3.html"    "EDA_lesson3.Rmd"    </w:t>
-      </w:r>
-      <w:r>
-        <w:br w:type="textWrapping"/>
-      </w:r>
-      <w:r>
-        <w:rPr>
-          <w:rStyle w:val="VerbatimChar"/>
-        </w:rPr>
-        <w:t xml:space="preserve">## [4] "EDA_lesson4.html"    "EDA_lesson4.Rmd"     "pseudo_facebook.tsv"</w:t>
-      </w:r>
-      <w:r>
-        <w:br w:type="textWrapping"/>
-      </w:r>
-      <w:r>
-        <w:rPr>
-          <w:rStyle w:val="VerbatimChar"/>
-        </w:rPr>
-        <w:t xml:space="preserve">## [7] "UD651.Rproj"</w:t>
+        <w:t xml:space="preserve">##  [1] "EDA_lesson3.docx"    "EDA_lesson3.html"    "EDA_lesson3.Rmd"    </w:t>
+      </w:r>
+      <w:r>
+        <w:br w:type="textWrapping"/>
+      </w:r>
+      <w:r>
+        <w:rPr>
+          <w:rStyle w:val="VerbatimChar"/>
+        </w:rPr>
+        <w:t xml:space="preserve">##  [4] "EDA_lesson4.docx"    "EDA_lesson4.html"    "EDA_lesson4.Rmd"    </w:t>
+      </w:r>
+      <w:r>
+        <w:br w:type="textWrapping"/>
+      </w:r>
+      <w:r>
+        <w:rPr>
+          <w:rStyle w:val="VerbatimChar"/>
+        </w:rPr>
+        <w:t xml:space="preserve">##  [7] "EDA_lesson5.html"    "EDA_lesson5.Rmd"     "EDA_lesson5_files"  </w:t>
+      </w:r>
+      <w:r>
+        <w:br w:type="textWrapping"/>
+      </w:r>
+      <w:r>
+        <w:rPr>
+          <w:rStyle w:val="VerbatimChar"/>
+        </w:rPr>
+        <w:t xml:space="preserve">## [10] "nci.tsv"             "pseudo_facebook.tsv" "UD651.Rproj"        </w:t>
+      </w:r>
+      <w:r>
+        <w:br w:type="textWrapping"/>
+      </w:r>
+      <w:r>
+        <w:rPr>
+          <w:rStyle w:val="VerbatimChar"/>
+        </w:rPr>
+        <w:t xml:space="preserve">## [13] "yogurt.csv"</w:t>
       </w:r>
     </w:p>
     <w:p>
@@ -1345,7 +1363,7 @@
         <w:rPr>
           <w:rStyle w:val="VerbatimChar"/>
         </w:rPr>
-        <w:t xml:space="preserve">## Warning: Removed 5193 rows containing missing values (geom_point).</w:t>
+        <w:t xml:space="preserve">## Warning: Removed 5190 rows containing missing values (geom_point).</w:t>
       </w:r>
     </w:p>
     <w:p>
@@ -2015,7 +2033,7 @@
         <w:rPr>
           <w:rStyle w:val="VerbatimChar"/>
         </w:rPr>
-        <w:t xml:space="preserve">## Warning: Removed 5190 rows containing missing values (geom_point).</w:t>
+        <w:t xml:space="preserve">## Warning: Removed 5189 rows containing missing values (geom_point).</w:t>
       </w:r>
     </w:p>
     <w:p>
@@ -2477,7 +2495,7 @@
         <w:rPr>
           <w:rStyle w:val="VerbatimChar"/>
         </w:rPr>
-        <w:t xml:space="preserve">## Warning: Removed 5179 rows containing missing values (geom_point).</w:t>
+        <w:t xml:space="preserve">## Warning: Removed 5180 rows containing missing values (geom_point).</w:t>
       </w:r>
     </w:p>
     <w:p>
@@ -2726,7 +2744,7 @@
         <w:rPr>
           <w:rStyle w:val="VerbatimChar"/>
         </w:rPr>
-        <w:t xml:space="preserve">## Warning: Removed 5207 rows containing missing values (geom_point).</w:t>
+        <w:t xml:space="preserve">## Warning: Removed 5176 rows containing missing values (geom_point).</w:t>
       </w:r>
     </w:p>
     <w:p>
@@ -3068,7 +3086,7 @@
         <w:rPr>
           <w:rStyle w:val="VerbatimChar"/>
         </w:rPr>
-        <w:t xml:space="preserve">## Warning: Removed 5185 rows containing missing values (geom_point).</w:t>
+        <w:t xml:space="preserve">## Warning: Removed 5184 rows containing missing values (geom_point).</w:t>
       </w:r>
     </w:p>
     <w:p>
@@ -4908,7 +4926,7 @@
         <w:rPr>
           <w:rStyle w:val="VerbatimChar"/>
         </w:rPr>
-        <w:t xml:space="preserve">## Warning: Removed 5176 rows containing missing values (geom_point).</w:t>
+        <w:t xml:space="preserve">## Warning: Removed 5204 rows containing missing values (geom_point).</w:t>
       </w:r>
     </w:p>
     <w:p>
@@ -6179,7 +6197,7 @@
         <w:rPr>
           <w:rStyle w:val="VerbatimChar"/>
         </w:rPr>
-        <w:t xml:space="preserve">## Warning: Removed 5188 rows containing missing values (geom_point).</w:t>
+        <w:t xml:space="preserve">## Warning: Removed 5184 rows containing missing values (geom_point).</w:t>
       </w:r>
     </w:p>
     <w:p>
@@ -11462,7 +11480,7 @@
     </w:lvl>
   </w:abstractNum>
   <w:abstractNum w:abstractNumId="990">
-    <w:nsid w:val="b1334e81"/>
+    <w:nsid w:val="af5a46ec"/>
     <w:multiLevelType w:val="multilevel"/>
     <w:lvl w:ilvl="0">
       <w:numFmt w:val="bullet"/>
